--- a/Scenario.docx
+++ b/Scenario.docx
@@ -2338,7 +2338,122 @@
       </w:tr>
     </w:tbl>
     <w:p/>
-    <w:p/>
+    <w:p>
+      <w:r>
+        <w:t>Some other parameters:</w:t>
+      </w:r>
+    </w:p>
+    <w:p>
+      <w:pPr>
+        <w:pStyle w:val="ListParagraph"/>
+        <w:numPr>
+          <w:ilvl w:val="0"/>
+          <w:numId w:val="2"/>
+        </w:numPr>
+      </w:pPr>
+      <w:r>
+        <w:t>On average there are 500 customers per day</w:t>
+      </w:r>
+    </w:p>
+    <w:p>
+      <w:pPr>
+        <w:pStyle w:val="ListParagraph"/>
+        <w:numPr>
+          <w:ilvl w:val="0"/>
+          <w:numId w:val="2"/>
+        </w:numPr>
+      </w:pPr>
+      <w:r>
+        <w:t>Average customer class distribution [200, 150, 50, 100] for classes 1, 2, 3 and 4 respectively</w:t>
+      </w:r>
+    </w:p>
+    <w:p>
+      <w:pPr>
+        <w:pStyle w:val="ListParagraph"/>
+        <w:numPr>
+          <w:ilvl w:val="0"/>
+          <w:numId w:val="2"/>
+        </w:numPr>
+      </w:pPr>
+      <w:r>
+        <w:t>Promo distribution settings:</w:t>
+      </w:r>
+    </w:p>
+    <w:p>
+      <w:pPr>
+        <w:pStyle w:val="ListParagraph"/>
+        <w:numPr>
+          <w:ilvl w:val="1"/>
+          <w:numId w:val="2"/>
+        </w:numPr>
+      </w:pPr>
+      <w:r>
+        <w:t>Setting 1: [0.3, 0.15, 0.25] for promo levels P1, P2, and P3 respectively</w:t>
+      </w:r>
+    </w:p>
+    <w:p>
+      <w:pPr>
+        <w:pStyle w:val="ListParagraph"/>
+        <w:numPr>
+          <w:ilvl w:val="1"/>
+          <w:numId w:val="2"/>
+        </w:numPr>
+      </w:pPr>
+      <w:r>
+        <w:t xml:space="preserve">Setting 2: [0.25, 0.35, 0.2] </w:t>
+      </w:r>
+      <w:r>
+        <w:t>for promo levels P1, P2, and P3 respectively</w:t>
+      </w:r>
+    </w:p>
+    <w:p>
+      <w:pPr>
+        <w:pStyle w:val="ListParagraph"/>
+        <w:numPr>
+          <w:ilvl w:val="1"/>
+          <w:numId w:val="2"/>
+        </w:numPr>
+      </w:pPr>
+      <w:r>
+        <w:t>P0 is unlimited in all cases since it corresponds to no discount</w:t>
+      </w:r>
+    </w:p>
+    <w:p>
+      <w:pPr>
+        <w:pStyle w:val="ListParagraph"/>
+        <w:numPr>
+          <w:ilvl w:val="0"/>
+          <w:numId w:val="2"/>
+        </w:numPr>
+      </w:pPr>
+      <w:r>
+        <w:t>Conversion rates for second phase:</w:t>
+      </w:r>
+    </w:p>
+    <w:p>
+      <w:pPr>
+        <w:pStyle w:val="ListParagraph"/>
+        <w:numPr>
+          <w:ilvl w:val="1"/>
+          <w:numId w:val="2"/>
+        </w:numPr>
+      </w:pPr>
+      <w:r>
+        <w:t>Conversion rates for first product decreased for classes 1 &amp; 2 while staying the same for classes 3 &amp; 4</w:t>
+      </w:r>
+    </w:p>
+    <w:p>
+      <w:pPr>
+        <w:pStyle w:val="ListParagraph"/>
+        <w:numPr>
+          <w:ilvl w:val="1"/>
+          <w:numId w:val="2"/>
+        </w:numPr>
+      </w:pPr>
+      <w:r>
+        <w:t>Conversion rates for second product decreased for classes 3 &amp; 4 while staying the same for classes 1 &amp; 2</w:t>
+      </w:r>
+    </w:p>
     <w:sectPr>
       <w:pgSz w:w="12240" w:h="15840"/>
       <w:pgMar w:top="1440" w:right="1440" w:bottom="1440" w:left="1440" w:header="720" w:footer="720" w:gutter="0"/>
@@ -2440,8 +2555,124 @@
       </w:pPr>
     </w:lvl>
   </w:abstractNum>
+  <w:abstractNum w:abstractNumId="1" w15:restartNumberingAfterBreak="0">
+    <w:nsid w:val="7EDA3803"/>
+    <w:multiLevelType w:val="hybridMultilevel"/>
+    <w:tmpl w:val="F538FC8E"/>
+    <w:lvl w:ilvl="0" w:tplc="04090001">
+      <w:start w:val="1"/>
+      <w:numFmt w:val="bullet"/>
+      <w:lvlText w:val=""/>
+      <w:lvlJc w:val="left"/>
+      <w:pPr>
+        <w:ind w:left="720" w:hanging="360"/>
+      </w:pPr>
+      <w:rPr>
+        <w:rFonts w:ascii="Symbol" w:hAnsi="Symbol" w:hint="default"/>
+      </w:rPr>
+    </w:lvl>
+    <w:lvl w:ilvl="1" w:tplc="04090003">
+      <w:start w:val="1"/>
+      <w:numFmt w:val="bullet"/>
+      <w:lvlText w:val="o"/>
+      <w:lvlJc w:val="left"/>
+      <w:pPr>
+        <w:ind w:left="1440" w:hanging="360"/>
+      </w:pPr>
+      <w:rPr>
+        <w:rFonts w:ascii="Courier New" w:hAnsi="Courier New" w:cs="Courier New" w:hint="default"/>
+      </w:rPr>
+    </w:lvl>
+    <w:lvl w:ilvl="2" w:tplc="04090005" w:tentative="1">
+      <w:start w:val="1"/>
+      <w:numFmt w:val="bullet"/>
+      <w:lvlText w:val=""/>
+      <w:lvlJc w:val="left"/>
+      <w:pPr>
+        <w:ind w:left="2160" w:hanging="360"/>
+      </w:pPr>
+      <w:rPr>
+        <w:rFonts w:ascii="Wingdings" w:hAnsi="Wingdings" w:hint="default"/>
+      </w:rPr>
+    </w:lvl>
+    <w:lvl w:ilvl="3" w:tplc="04090001" w:tentative="1">
+      <w:start w:val="1"/>
+      <w:numFmt w:val="bullet"/>
+      <w:lvlText w:val=""/>
+      <w:lvlJc w:val="left"/>
+      <w:pPr>
+        <w:ind w:left="2880" w:hanging="360"/>
+      </w:pPr>
+      <w:rPr>
+        <w:rFonts w:ascii="Symbol" w:hAnsi="Symbol" w:hint="default"/>
+      </w:rPr>
+    </w:lvl>
+    <w:lvl w:ilvl="4" w:tplc="04090003" w:tentative="1">
+      <w:start w:val="1"/>
+      <w:numFmt w:val="bullet"/>
+      <w:lvlText w:val="o"/>
+      <w:lvlJc w:val="left"/>
+      <w:pPr>
+        <w:ind w:left="3600" w:hanging="360"/>
+      </w:pPr>
+      <w:rPr>
+        <w:rFonts w:ascii="Courier New" w:hAnsi="Courier New" w:cs="Courier New" w:hint="default"/>
+      </w:rPr>
+    </w:lvl>
+    <w:lvl w:ilvl="5" w:tplc="04090005" w:tentative="1">
+      <w:start w:val="1"/>
+      <w:numFmt w:val="bullet"/>
+      <w:lvlText w:val=""/>
+      <w:lvlJc w:val="left"/>
+      <w:pPr>
+        <w:ind w:left="4320" w:hanging="360"/>
+      </w:pPr>
+      <w:rPr>
+        <w:rFonts w:ascii="Wingdings" w:hAnsi="Wingdings" w:hint="default"/>
+      </w:rPr>
+    </w:lvl>
+    <w:lvl w:ilvl="6" w:tplc="04090001" w:tentative="1">
+      <w:start w:val="1"/>
+      <w:numFmt w:val="bullet"/>
+      <w:lvlText w:val=""/>
+      <w:lvlJc w:val="left"/>
+      <w:pPr>
+        <w:ind w:left="5040" w:hanging="360"/>
+      </w:pPr>
+      <w:rPr>
+        <w:rFonts w:ascii="Symbol" w:hAnsi="Symbol" w:hint="default"/>
+      </w:rPr>
+    </w:lvl>
+    <w:lvl w:ilvl="7" w:tplc="04090003" w:tentative="1">
+      <w:start w:val="1"/>
+      <w:numFmt w:val="bullet"/>
+      <w:lvlText w:val="o"/>
+      <w:lvlJc w:val="left"/>
+      <w:pPr>
+        <w:ind w:left="5760" w:hanging="360"/>
+      </w:pPr>
+      <w:rPr>
+        <w:rFonts w:ascii="Courier New" w:hAnsi="Courier New" w:cs="Courier New" w:hint="default"/>
+      </w:rPr>
+    </w:lvl>
+    <w:lvl w:ilvl="8" w:tplc="04090005" w:tentative="1">
+      <w:start w:val="1"/>
+      <w:numFmt w:val="bullet"/>
+      <w:lvlText w:val=""/>
+      <w:lvlJc w:val="left"/>
+      <w:pPr>
+        <w:ind w:left="6480" w:hanging="360"/>
+      </w:pPr>
+      <w:rPr>
+        <w:rFonts w:ascii="Wingdings" w:hAnsi="Wingdings" w:hint="default"/>
+      </w:rPr>
+    </w:lvl>
+  </w:abstractNum>
   <w:num w:numId="1">
     <w:abstractNumId w:val="0"/>
+  </w:num>
+  <w:num w:numId="2">
+    <w:abstractNumId w:val="1"/>
   </w:num>
 </w:numbering>
 </file>
